--- a/design.docx
+++ b/design.docx
@@ -9,8 +9,6 @@
       <w:r>
         <w:t>UI – User Interface</w:t>
       </w:r>
-      <w:bookmarkStart w:id="0" w:name="_GoBack"/>
-      <w:bookmarkEnd w:id="0"/>
     </w:p>
     <w:p>
       <w:pPr>
@@ -23,12 +21,13 @@
     <w:tbl>
       <w:tblPr>
         <w:tblStyle w:val="TableGrid"/>
-        <w:tblW w:w="10428" w:type="dxa"/>
+        <w:tblW w:w="10866" w:type="dxa"/>
         <w:tblInd w:w="-95" w:type="dxa"/>
         <w:tblLook w:val="04A0" w:firstRow="1" w:lastRow="0" w:firstColumn="1" w:lastColumn="0" w:noHBand="0" w:noVBand="1"/>
       </w:tblPr>
       <w:tblGrid>
         <w:gridCol w:w="438"/>
+        <w:gridCol w:w="438"/>
         <w:gridCol w:w="2700"/>
         <w:gridCol w:w="7290"/>
       </w:tblGrid>
@@ -53,6 +52,24 @@
         </w:tc>
         <w:tc>
           <w:tcPr>
+            <w:tcW w:w="438" w:type="dxa"/>
+          </w:tcPr>
+          <w:p>
+            <w:pPr>
+              <w:rPr>
+                <w:rStyle w:val="IntenseEmphasis"/>
+              </w:rPr>
+            </w:pPr>
+            <w:r>
+              <w:rPr>
+                <w:rStyle w:val="IntenseEmphasis"/>
+              </w:rPr>
+              <w:t>.5</w:t>
+            </w:r>
+          </w:p>
+        </w:tc>
+        <w:tc>
+          <w:tcPr>
             <w:tcW w:w="2700" w:type="dxa"/>
           </w:tcPr>
           <w:p>
@@ -104,13 +121,7 @@
               <w:t>login</w:t>
             </w:r>
             <w:r>
-              <w:t xml:space="preserve"> </w:t>
-            </w:r>
-            <w:r>
-              <w:t>and</w:t>
-            </w:r>
-            <w:r>
-              <w:t xml:space="preserve"> </w:t>
+              <w:t xml:space="preserve"> and </w:t>
             </w:r>
             <w:r>
               <w:rPr>
@@ -125,6 +136,24 @@
         </w:tc>
       </w:tr>
       <w:tr>
+        <w:tc>
+          <w:tcPr>
+            <w:tcW w:w="438" w:type="dxa"/>
+          </w:tcPr>
+          <w:p>
+            <w:pPr>
+              <w:rPr>
+                <w:rStyle w:val="IntenseEmphasis"/>
+              </w:rPr>
+            </w:pPr>
+            <w:r>
+              <w:rPr>
+                <w:rStyle w:val="IntenseEmphasis"/>
+              </w:rPr>
+              <w:t>1</w:t>
+            </w:r>
+          </w:p>
+        </w:tc>
         <w:tc>
           <w:tcPr>
             <w:tcW w:w="438" w:type="dxa"/>
@@ -184,12 +213,13 @@
     <w:tbl>
       <w:tblPr>
         <w:tblStyle w:val="TableGrid"/>
-        <w:tblW w:w="10441" w:type="dxa"/>
+        <w:tblW w:w="10879" w:type="dxa"/>
         <w:tblInd w:w="-95" w:type="dxa"/>
         <w:tblLook w:val="04A0" w:firstRow="1" w:lastRow="0" w:firstColumn="1" w:lastColumn="0" w:noHBand="0" w:noVBand="1"/>
       </w:tblPr>
       <w:tblGrid>
         <w:gridCol w:w="438"/>
+        <w:gridCol w:w="438"/>
         <w:gridCol w:w="2684"/>
         <w:gridCol w:w="7319"/>
       </w:tblGrid>
@@ -214,6 +244,24 @@
         </w:tc>
         <w:tc>
           <w:tcPr>
+            <w:tcW w:w="438" w:type="dxa"/>
+          </w:tcPr>
+          <w:p>
+            <w:pPr>
+              <w:rPr>
+                <w:rStyle w:val="IntenseEmphasis"/>
+              </w:rPr>
+            </w:pPr>
+            <w:r>
+              <w:rPr>
+                <w:rStyle w:val="IntenseEmphasis"/>
+              </w:rPr>
+              <w:t>.5</w:t>
+            </w:r>
+          </w:p>
+        </w:tc>
+        <w:tc>
+          <w:tcPr>
             <w:tcW w:w="2684" w:type="dxa"/>
           </w:tcPr>
           <w:p>
@@ -252,6 +300,18 @@
                 <w:rStyle w:val="IntenseEmphasis"/>
               </w:rPr>
             </w:pPr>
+          </w:p>
+        </w:tc>
+        <w:tc>
+          <w:tcPr>
+            <w:tcW w:w="438" w:type="dxa"/>
+          </w:tcPr>
+          <w:p>
+            <w:pPr>
+              <w:rPr>
+                <w:rStyle w:val="IntenseEmphasis"/>
+              </w:rPr>
+            </w:pPr>
             <w:r>
               <w:rPr>
                 <w:rStyle w:val="IntenseEmphasis"/>
@@ -300,6 +360,18 @@
                 <w:rStyle w:val="IntenseEmphasis"/>
               </w:rPr>
             </w:pPr>
+          </w:p>
+        </w:tc>
+        <w:tc>
+          <w:tcPr>
+            <w:tcW w:w="438" w:type="dxa"/>
+          </w:tcPr>
+          <w:p>
+            <w:pPr>
+              <w:rPr>
+                <w:rStyle w:val="IntenseEmphasis"/>
+              </w:rPr>
+            </w:pPr>
             <w:r>
               <w:rPr>
                 <w:rStyle w:val="IntenseEmphasis"/>
@@ -338,6 +410,26 @@
         </w:tc>
       </w:tr>
       <w:tr>
+        <w:tc>
+          <w:tcPr>
+            <w:tcW w:w="438" w:type="dxa"/>
+          </w:tcPr>
+          <w:p>
+            <w:pPr>
+              <w:rPr>
+                <w:rStyle w:val="IntenseEmphasis"/>
+              </w:rPr>
+            </w:pPr>
+            <w:r>
+              <w:rPr>
+                <w:rStyle w:val="IntenseEmphasis"/>
+              </w:rPr>
+              <w:t>1</w:t>
+            </w:r>
+            <w:bookmarkStart w:id="0" w:name="_GoBack"/>
+            <w:bookmarkEnd w:id="0"/>
+          </w:p>
+        </w:tc>
         <w:tc>
           <w:tcPr>
             <w:tcW w:w="438" w:type="dxa"/>
@@ -397,12 +489,13 @@
     <w:tbl>
       <w:tblPr>
         <w:tblStyle w:val="TableGrid"/>
-        <w:tblW w:w="10428" w:type="dxa"/>
+        <w:tblW w:w="10866" w:type="dxa"/>
         <w:tblInd w:w="-95" w:type="dxa"/>
         <w:tblLook w:val="04A0" w:firstRow="1" w:lastRow="0" w:firstColumn="1" w:lastColumn="0" w:noHBand="0" w:noVBand="1"/>
       </w:tblPr>
       <w:tblGrid>
         <w:gridCol w:w="438"/>
+        <w:gridCol w:w="438"/>
         <w:gridCol w:w="2700"/>
         <w:gridCol w:w="7290"/>
       </w:tblGrid>
@@ -417,6 +510,18 @@
                 <w:rStyle w:val="IntenseEmphasis"/>
               </w:rPr>
             </w:pPr>
+          </w:p>
+        </w:tc>
+        <w:tc>
+          <w:tcPr>
+            <w:tcW w:w="438" w:type="dxa"/>
+          </w:tcPr>
+          <w:p>
+            <w:pPr>
+              <w:rPr>
+                <w:rStyle w:val="IntenseEmphasis"/>
+              </w:rPr>
+            </w:pPr>
             <w:r>
               <w:rPr>
                 <w:rStyle w:val="IntenseEmphasis"/>
@@ -476,6 +581,18 @@
         </w:tc>
       </w:tr>
       <w:tr>
+        <w:tc>
+          <w:tcPr>
+            <w:tcW w:w="438" w:type="dxa"/>
+          </w:tcPr>
+          <w:p>
+            <w:pPr>
+              <w:rPr>
+                <w:rStyle w:val="IntenseEmphasis"/>
+              </w:rPr>
+            </w:pPr>
+          </w:p>
+        </w:tc>
         <w:tc>
           <w:tcPr>
             <w:tcW w:w="438" w:type="dxa"/>
@@ -2208,7 +2325,7 @@
           <w:noProof/>
         </w:rPr>
         <w:drawing>
-          <wp:inline distT="0" distB="0" distL="0" distR="0" wp14:anchorId="24BB3072" wp14:editId="3A9D8E8D">
+          <wp:inline distT="0" distB="0" distL="0" distR="0" wp14:anchorId="2B5C072F" wp14:editId="048C52EC">
             <wp:extent cx="5943600" cy="3415030"/>
             <wp:effectExtent l="0" t="0" r="0" b="0"/>
             <wp:docPr id="3" name="Picture 3"/>
@@ -2829,6 +2946,36 @@
       <w:spacing w:val="15"/>
     </w:rPr>
   </w:style>
+  <w:style w:type="paragraph" w:styleId="BalloonText">
+    <w:name w:val="Balloon Text"/>
+    <w:basedOn w:val="Normal"/>
+    <w:link w:val="BalloonTextChar"/>
+    <w:uiPriority w:val="99"/>
+    <w:semiHidden/>
+    <w:unhideWhenUsed/>
+    <w:rsid w:val="00764DE7"/>
+    <w:pPr>
+      <w:spacing w:after="0" w:line="240" w:lineRule="auto"/>
+    </w:pPr>
+    <w:rPr>
+      <w:rFonts w:ascii="Segoe UI" w:hAnsi="Segoe UI" w:cs="Segoe UI"/>
+      <w:sz w:val="18"/>
+      <w:szCs w:val="18"/>
+    </w:rPr>
+  </w:style>
+  <w:style w:type="character" w:customStyle="1" w:styleId="BalloonTextChar">
+    <w:name w:val="Balloon Text Char"/>
+    <w:basedOn w:val="DefaultParagraphFont"/>
+    <w:link w:val="BalloonText"/>
+    <w:uiPriority w:val="99"/>
+    <w:semiHidden/>
+    <w:rsid w:val="00764DE7"/>
+    <w:rPr>
+      <w:rFonts w:ascii="Segoe UI" w:hAnsi="Segoe UI" w:cs="Segoe UI"/>
+      <w:sz w:val="18"/>
+      <w:szCs w:val="18"/>
+    </w:rPr>
+  </w:style>
 </w:styles>
 </file>
 

--- a/design.docx
+++ b/design.docx
@@ -6,6 +6,7 @@
       <w:pPr>
         <w:pStyle w:val="Title"/>
       </w:pPr>
+      <w:bookmarkStart w:id="0" w:name="_GoBack"/>
       <w:r>
         <w:t>UI – User Interface</w:t>
       </w:r>
@@ -426,8 +427,6 @@
               </w:rPr>
               <w:t>1</w:t>
             </w:r>
-            <w:bookmarkStart w:id="0" w:name="_GoBack"/>
-            <w:bookmarkEnd w:id="0"/>
           </w:p>
         </w:tc>
         <w:tc>
@@ -2369,10 +2368,11 @@
           </wp:inline>
         </w:drawing>
       </w:r>
+      <w:bookmarkEnd w:id="0"/>
     </w:p>
     <w:sectPr>
       <w:pgSz w:w="12240" w:h="15840"/>
-      <w:pgMar w:top="1440" w:right="1440" w:bottom="1440" w:left="1440" w:header="720" w:footer="720" w:gutter="0"/>
+      <w:pgMar w:top="720" w:right="720" w:bottom="720" w:left="720" w:header="720" w:footer="720" w:gutter="0"/>
       <w:cols w:space="720"/>
       <w:docGrid w:linePitch="360"/>
     </w:sectPr>
